--- a/Participant_Info_Sheet_FISHMIP.docx
+++ b/Participant_Info_Sheet_FISHMIP.docx
@@ -17,7 +17,7 @@
       <w:bookmarkEnd w:id="0"/>
       <w:r>
         <w:drawing>
-          <wp:anchor behindDoc="0" distT="0" distB="179705" distL="0" distR="360045" simplePos="0" locked="0" layoutInCell="0" allowOverlap="1" relativeHeight="2">
+          <wp:anchor behindDoc="0" distT="0" distB="179705" distL="0" distR="360045" simplePos="0" locked="0" layoutInCell="0" allowOverlap="1" relativeHeight="10">
             <wp:simplePos x="0" y="0"/>
             <wp:positionH relativeFrom="margin">
               <wp:align>left</wp:align>
@@ -159,21 +159,7 @@
           <w:sz w:val="22"/>
           <w:szCs w:val="22"/>
         </w:rPr>
-        <w:t xml:space="preserve">Participants will be invited to complete a remote modelling task over a designated submission period. This task involves using AI tools to translate a published Ecopath with Ecosim (EwE) model into </w:t>
-      </w:r>
-      <w:r>
-        <w:rPr>
-          <w:sz w:val="22"/>
-          <w:szCs w:val="22"/>
-        </w:rPr>
-        <w:t>an ecosystem model of a different type (mizer, OSMOSE, FishPATH, etc).</w:t>
-      </w:r>
-      <w:r>
-        <w:rPr>
-          <w:sz w:val="22"/>
-          <w:szCs w:val="22"/>
-        </w:rPr>
-        <w:t xml:space="preserve"> Support materials and guidance will be provided to assist participants throughout the process.</w:t>
+        <w:t>Participants will be invited to complete a remote modelling task over a designated submission period. This task involves using AI tools to translate a published Ecopath with Ecosim (EwE) model into an ecosystem model of a different type (mizer). Support materials and guidance regarding how to use AI tools will be provided to assist participants throughout the process.</w:t>
       </w:r>
     </w:p>
     <w:p>
@@ -208,8 +194,33 @@
           <w:sz w:val="22"/>
           <w:szCs w:val="22"/>
         </w:rPr>
-        <w:t>A co-authored manuscript presenting the translated mizer model</w:t>
-      </w:r>
+        <w:t xml:space="preserve">A co-authored manuscript presenting the translated </w:t>
+      </w:r>
+      <w:ins w:id="0" w:author="Julia Blanchard" w:date="2025-08-12T06:35:59Z">
+        <w:r>
+          <w:rPr>
+            <w:sz w:val="22"/>
+            <w:szCs w:val="22"/>
+          </w:rPr>
+          <w:t xml:space="preserve">AI-assisted ecosystem </w:t>
+        </w:r>
+      </w:ins>
+      <w:r>
+        <w:rPr>
+          <w:sz w:val="22"/>
+          <w:szCs w:val="22"/>
+        </w:rPr>
+        <w:t>model</w:t>
+      </w:r>
+      <w:ins w:id="1" w:author="Julia Blanchard" w:date="2025-08-12T06:36:06Z">
+        <w:r>
+          <w:rPr>
+            <w:sz w:val="22"/>
+            <w:szCs w:val="22"/>
+          </w:rPr>
+          <w:t>s</w:t>
+        </w:r>
+      </w:ins>
     </w:p>
     <w:p>
       <w:pPr>
@@ -271,35 +282,7 @@
           <w:sz w:val="22"/>
           <w:szCs w:val="22"/>
         </w:rPr>
-        <w:t xml:space="preserve">Participation in this study involves completing a remote modelling task over a designated submission period. Participants will be provided with a published Ecopath with Ecosim (EwE) model and </w:t>
-      </w:r>
-      <w:r>
-        <w:rPr>
-          <w:sz w:val="22"/>
-          <w:szCs w:val="22"/>
-        </w:rPr>
-        <w:t>a guide on the</w:t>
-      </w:r>
-      <w:r>
-        <w:rPr>
-          <w:sz w:val="22"/>
-          <w:szCs w:val="22"/>
-        </w:rPr>
-        <w:t xml:space="preserve"> process of translating it into a </w:t>
-      </w:r>
-      <w:r>
-        <w:rPr>
-          <w:sz w:val="22"/>
-          <w:szCs w:val="22"/>
-        </w:rPr>
-        <w:t xml:space="preserve">another type of </w:t>
-      </w:r>
-      <w:r>
-        <w:rPr>
-          <w:sz w:val="22"/>
-          <w:szCs w:val="22"/>
-        </w:rPr>
-        <w:t>model using AI tools.</w:t>
+        <w:t>Participation in this study involves completing a remote modelling task over a designated submission period. Participants will be provided with a published Ecopath with Ecosim (EwE) model and a guide on the process of translating it into a another type of model using AI tools.</w:t>
       </w:r>
     </w:p>
     <w:p>
@@ -318,16 +301,7 @@
           <w:sz w:val="22"/>
           <w:szCs w:val="22"/>
         </w:rPr>
-        <w:t xml:space="preserve">Upon completion of the task, </w:t>
-      </w:r>
-      <w:r>
-        <w:rPr>
-          <w:i/>
-          <w:iCs/>
-          <w:sz w:val="22"/>
-          <w:szCs w:val="22"/>
-        </w:rPr>
-        <w:t>participants will be asked to:</w:t>
+        <w:t>Upon completion of the task, participants will be asked to:</w:t>
       </w:r>
     </w:p>
     <w:p>
@@ -376,6 +350,22 @@
           <w:szCs w:val="22"/>
         </w:rPr>
         <w:t>Submit the translated model for comparison and evaluation</w:t>
+      </w:r>
+    </w:p>
+    <w:p>
+      <w:pPr>
+        <w:pStyle w:val="BodyText"/>
+        <w:rPr>
+          <w:sz w:val="22"/>
+          <w:szCs w:val="22"/>
+        </w:rPr>
+      </w:pPr>
+      <w:r>
+        <w:rPr>
+          <w:sz w:val="22"/>
+          <w:szCs w:val="22"/>
+        </w:rPr>
+        <w:t>Review one of the submitted models for scientific accuracy</w:t>
       </w:r>
     </w:p>
     <w:p>
@@ -426,14 +416,7 @@
           <w:sz w:val="22"/>
           <w:szCs w:val="22"/>
         </w:rPr>
-        <w:t>R</w:t>
-      </w:r>
-      <w:r>
-        <w:rPr>
-          <w:sz w:val="22"/>
-          <w:szCs w:val="22"/>
-        </w:rPr>
-        <w:t>eflections during the modelling process</w:t>
+        <w:t>Reflections during the modelling process</w:t>
       </w:r>
     </w:p>
     <w:p>
@@ -554,21 +537,7 @@
           <w:sz w:val="22"/>
           <w:szCs w:val="22"/>
         </w:rPr>
-        <w:t xml:space="preserve">Training in novel modelling frameworks and </w:t>
-      </w:r>
-      <w:r>
-        <w:rPr>
-          <w:sz w:val="22"/>
-          <w:szCs w:val="22"/>
-        </w:rPr>
-        <w:t>alternative</w:t>
-      </w:r>
-      <w:r>
-        <w:rPr>
-          <w:sz w:val="22"/>
-          <w:szCs w:val="22"/>
-        </w:rPr>
-        <w:t xml:space="preserve"> modelling approaches</w:t>
+        <w:t>Training in novel modelling frameworks and alternative modelling approaches</w:t>
       </w:r>
     </w:p>
     <w:p>
@@ -690,7 +659,7 @@
           <w:sz w:val="22"/>
           <w:szCs w:val="22"/>
         </w:rPr>
-        <w:t>If you wish to withdraw after submitting your task, simply notify the researchers listed below and your data will be removed from the study. You may withdraw from this study at any time up until publication of the final outputs.</w:t>
+        <w:t>You may withdraw from this study at any time up until publication of the final outputs.</w:t>
       </w:r>
     </w:p>
     <w:p>
@@ -772,7 +741,7 @@
           <w:sz w:val="22"/>
           <w:szCs w:val="22"/>
         </w:rPr>
-        <w:t xml:space="preserve">This study has been approved by CSIRO’s Social Science Human Research Ethics Committee in accordance with the National Statement on Ethical Conduct in Human Research 2007 (Updated 2018). If you have any questions concerning your participation in the study please contact the researchers via their contact details provided. Alternatively, any concerns or complaints about the conduct of this study can be raised with the Executive Manager of Social Responsibility and Ethics on +61 7 3833 5693 or by email at csshrec@csiro.au. </w:t>
+        <w:t xml:space="preserve">This study has been approved by CSIRO’s Social Science Human Research Ethics Committee in accordance with the National Statement on Ethical Conduct in Human Research 2023. If you have any questions concerning your participation in the study please contact the researchers via their contact details provided. Alternatively, any concerns or complaints about the conduct of this study can be raised with the Executive Manager of Social Responsibility and Ethics on +61 7 3833 5693 or by email at csshrec@csiro.au. </w:t>
       </w:r>
     </w:p>
     <w:p>
@@ -1155,12 +1124,10 @@
     </w:pPr>
     <w:r>
       <w:rPr/>
-    </w:r>
-    <w:r>
       <mc:AlternateContent>
         <mc:Choice Requires="wps">
           <w:drawing>
-            <wp:anchor behindDoc="0" distT="0" distB="0" distL="0" distR="0" simplePos="0" locked="0" layoutInCell="0" allowOverlap="1" relativeHeight="4">
+            <wp:anchor behindDoc="1" distT="0" distB="0" distL="0" distR="0" simplePos="0" locked="0" layoutInCell="0" allowOverlap="1" relativeHeight="4" wp14:anchorId="710C2A1A">
               <wp:simplePos x="0" y="0"/>
               <wp:positionH relativeFrom="column">
                 <wp:posOffset>103505</wp:posOffset>
@@ -1168,53 +1135,65 @@
               <wp:positionV relativeFrom="paragraph">
                 <wp:posOffset>-917575</wp:posOffset>
               </wp:positionV>
-              <wp:extent cx="1336040" cy="736600"/>
+              <wp:extent cx="1336040" cy="735330"/>
               <wp:effectExtent l="0" t="0" r="0" b="0"/>
               <wp:wrapSquare wrapText="bothSides"/>
               <wp:docPr id="2" name="Frame1"/>
               <a:graphic xmlns:a="http://schemas.openxmlformats.org/drawingml/2006/main">
                 <a:graphicData uri="http://schemas.microsoft.com/office/word/2010/wordprocessingShape">
                   <wps:wsp>
-                    <wps:cNvSpPr txBox="1"/>
+                    <wps:cNvSpPr/>
                     <wps:spPr>
                       <a:xfrm>
                         <a:off x="0" y="0"/>
-                        <a:ext cx="1336040" cy="736600"/>
+                        <a:ext cx="1335960" cy="735480"/>
                       </a:xfrm>
-                      <a:prstGeom prst="rect"/>
-                      <a:solidFill>
-                        <a:srgbClr val="FFFFFF">
-                          <a:alpha val="0"/>
-                        </a:srgbClr>
-                      </a:solidFill>
+                      <a:prstGeom prst="rect">
+                        <a:avLst/>
+                      </a:prstGeom>
+                      <a:noFill/>
+                      <a:ln w="0">
+                        <a:noFill/>
+                      </a:ln>
                     </wps:spPr>
+                    <wps:style>
+                      <a:lnRef idx="0"/>
+                      <a:fillRef idx="0"/>
+                      <a:effectRef idx="0"/>
+                      <a:fontRef idx="minor"/>
+                    </wps:style>
                     <wps:txbx>
                       <w:txbxContent>
                         <w:p>
                           <w:pPr>
                             <w:pStyle w:val="BackCoverContactHeading"/>
-                            <w:pBdr/>
-                            <w:rPr/>
+                            <w:rPr>
+                              <w:color w:val="000000"/>
+                            </w:rPr>
                           </w:pPr>
                           <w:r>
-                            <w:rPr/>
+                            <w:rPr>
+                              <w:color w:val="000000"/>
+                            </w:rPr>
                             <w:t>CONTACT US</w:t>
                           </w:r>
                         </w:p>
                         <w:p>
                           <w:pPr>
                             <w:pStyle w:val="BackCoverContactDetails"/>
-                            <w:pBdr/>
                             <w:rPr/>
                           </w:pPr>
                           <w:r>
                             <w:rPr>
                               <w:rStyle w:val="BackCoverContactBold"/>
+                              <w:color w:val="000000"/>
                             </w:rPr>
                             <w:t>t</w:t>
                           </w:r>
                           <w:r>
-                            <w:rPr/>
+                            <w:rPr>
+                              <w:color w:val="000000"/>
+                            </w:rPr>
                             <w:t xml:space="preserve"> </w:t>
                             <w:tab/>
                             <w:t>1300 363 400</w:t>
@@ -1223,11 +1202,14 @@
                         <w:p>
                           <w:pPr>
                             <w:pStyle w:val="BackCoverContactDetails"/>
-                            <w:pBdr/>
-                            <w:rPr/>
+                            <w:rPr>
+                              <w:color w:val="000000"/>
+                            </w:rPr>
                           </w:pPr>
                           <w:r>
-                            <w:rPr/>
+                            <w:rPr>
+                              <w:color w:val="000000"/>
+                            </w:rPr>
                             <w:tab/>
                             <w:t>+61 3 9545 2176</w:t>
                           </w:r>
@@ -1235,17 +1217,19 @@
                         <w:p>
                           <w:pPr>
                             <w:pStyle w:val="BackCoverContactDetails"/>
-                            <w:pBdr/>
                             <w:rPr/>
                           </w:pPr>
                           <w:r>
                             <w:rPr>
                               <w:rStyle w:val="BackCoverContactBold"/>
+                              <w:color w:val="000000"/>
                             </w:rPr>
                             <w:t>e</w:t>
                           </w:r>
                           <w:r>
-                            <w:rPr/>
+                            <w:rPr>
+                              <w:color w:val="000000"/>
+                            </w:rPr>
                             <w:t xml:space="preserve"> </w:t>
                             <w:tab/>
                             <w:t>enquiries@csiro.au</w:t>
@@ -1254,17 +1238,19 @@
                         <w:p>
                           <w:pPr>
                             <w:pStyle w:val="BackCoverContactDetails"/>
-                            <w:pBdr/>
                             <w:rPr/>
                           </w:pPr>
                           <w:r>
                             <w:rPr>
                               <w:rStyle w:val="BackCoverContactBold"/>
+                              <w:color w:val="000000"/>
                             </w:rPr>
                             <w:t>w</w:t>
                           </w:r>
                           <w:r>
-                            <w:rPr/>
+                            <w:rPr>
+                              <w:color w:val="000000"/>
+                            </w:rPr>
                             <w:t xml:space="preserve"> </w:t>
                             <w:tab/>
                             <w:t>www.csiro.au</w:t>
@@ -1272,7 +1258,7 @@
                         </w:p>
                       </w:txbxContent>
                     </wps:txbx>
-                    <wps:bodyPr anchor="t" lIns="0" tIns="0" rIns="0" bIns="0">
+                    <wps:bodyPr lIns="0" rIns="0" tIns="0" bIns="0" anchor="t">
                       <a:spAutoFit/>
                     </wps:bodyPr>
                   </wps:wsp>
@@ -1283,35 +1269,41 @@
         </mc:Choice>
         <mc:Fallback>
           <w:pict>
-            <v:rect fillcolor="#FFFFFF" style="position:absolute;rotation:-0;width:105.2pt;height:58pt;mso-wrap-distance-left:0pt;mso-wrap-distance-right:0pt;mso-wrap-distance-top:0pt;mso-wrap-distance-bottom:0pt;margin-top:-72.25pt;mso-position-vertical-relative:text;margin-left:8.15pt;mso-position-horizontal-relative:text">
-              <v:fill opacity="0f"/>
-              <v:textbox inset="0in,0in,0in,0in">
+            <v:rect id="shape_0" ID="Frame1" path="m0,0l-2147483645,0l-2147483645,-2147483646l0,-2147483646xe" stroked="f" o:allowincell="f" style="position:absolute;margin-left:8.15pt;margin-top:-72.25pt;width:105.15pt;height:57.85pt;mso-wrap-style:square;v-text-anchor:top" wp14:anchorId="710C2A1A">
+              <v:fill o:detectmouseclick="t" on="false"/>
+              <v:stroke color="#3465a4" joinstyle="round" endcap="flat"/>
+              <v:textbox>
                 <w:txbxContent>
                   <w:p>
                     <w:pPr>
                       <w:pStyle w:val="BackCoverContactHeading"/>
-                      <w:pBdr/>
-                      <w:rPr/>
+                      <w:rPr>
+                        <w:color w:val="000000"/>
+                      </w:rPr>
                     </w:pPr>
                     <w:r>
-                      <w:rPr/>
+                      <w:rPr>
+                        <w:color w:val="000000"/>
+                      </w:rPr>
                       <w:t>CONTACT US</w:t>
                     </w:r>
                   </w:p>
                   <w:p>
                     <w:pPr>
                       <w:pStyle w:val="BackCoverContactDetails"/>
-                      <w:pBdr/>
                       <w:rPr/>
                     </w:pPr>
                     <w:r>
                       <w:rPr>
                         <w:rStyle w:val="BackCoverContactBold"/>
+                        <w:color w:val="000000"/>
                       </w:rPr>
                       <w:t>t</w:t>
                     </w:r>
                     <w:r>
-                      <w:rPr/>
+                      <w:rPr>
+                        <w:color w:val="000000"/>
+                      </w:rPr>
                       <w:t xml:space="preserve"> </w:t>
                       <w:tab/>
                       <w:t>1300 363 400</w:t>
@@ -1320,11 +1312,14 @@
                   <w:p>
                     <w:pPr>
                       <w:pStyle w:val="BackCoverContactDetails"/>
-                      <w:pBdr/>
-                      <w:rPr/>
+                      <w:rPr>
+                        <w:color w:val="000000"/>
+                      </w:rPr>
                     </w:pPr>
                     <w:r>
-                      <w:rPr/>
+                      <w:rPr>
+                        <w:color w:val="000000"/>
+                      </w:rPr>
                       <w:tab/>
                       <w:t>+61 3 9545 2176</w:t>
                     </w:r>
@@ -1332,17 +1327,19 @@
                   <w:p>
                     <w:pPr>
                       <w:pStyle w:val="BackCoverContactDetails"/>
-                      <w:pBdr/>
                       <w:rPr/>
                     </w:pPr>
                     <w:r>
                       <w:rPr>
                         <w:rStyle w:val="BackCoverContactBold"/>
+                        <w:color w:val="000000"/>
                       </w:rPr>
                       <w:t>e</w:t>
                     </w:r>
                     <w:r>
-                      <w:rPr/>
+                      <w:rPr>
+                        <w:color w:val="000000"/>
+                      </w:rPr>
                       <w:t xml:space="preserve"> </w:t>
                       <w:tab/>
                       <w:t>enquiries@csiro.au</w:t>
@@ -1351,17 +1348,19 @@
                   <w:p>
                     <w:pPr>
                       <w:pStyle w:val="BackCoverContactDetails"/>
-                      <w:pBdr/>
                       <w:rPr/>
                     </w:pPr>
                     <w:r>
                       <w:rPr>
                         <w:rStyle w:val="BackCoverContactBold"/>
+                        <w:color w:val="000000"/>
                       </w:rPr>
                       <w:t>w</w:t>
                     </w:r>
                     <w:r>
-                      <w:rPr/>
+                      <w:rPr>
+                        <w:color w:val="000000"/>
+                      </w:rPr>
                       <w:t xml:space="preserve"> </w:t>
                       <w:tab/>
                       <w:t>www.csiro.au</w:t>
@@ -1374,12 +1373,10 @@
           </w:pict>
         </mc:Fallback>
       </mc:AlternateContent>
-    </w:r>
-    <w:r>
       <mc:AlternateContent>
         <mc:Choice Requires="wps">
           <w:drawing>
-            <wp:anchor behindDoc="0" distT="0" distB="0" distL="114935" distR="114935" simplePos="0" locked="0" layoutInCell="0" allowOverlap="1" relativeHeight="6">
+            <wp:anchor behindDoc="1" distT="0" distB="0" distL="113665" distR="114935" simplePos="0" locked="0" layoutInCell="0" allowOverlap="1" relativeHeight="8" wp14:anchorId="4C7890F1">
               <wp:simplePos x="0" y="0"/>
               <wp:positionH relativeFrom="column">
                 <wp:posOffset>1547495</wp:posOffset>
@@ -1394,46 +1391,59 @@
               <a:graphic xmlns:a="http://schemas.openxmlformats.org/drawingml/2006/main">
                 <a:graphicData uri="http://schemas.microsoft.com/office/word/2010/wordprocessingShape">
                   <wps:wsp>
-                    <wps:cNvSpPr txBox="1"/>
+                    <wps:cNvSpPr/>
                     <wps:spPr>
                       <a:xfrm>
                         <a:off x="0" y="0"/>
-                        <a:ext cx="1753235" cy="1105535"/>
+                        <a:ext cx="1753200" cy="1105560"/>
                       </a:xfrm>
-                      <a:prstGeom prst="rect"/>
-                      <a:solidFill>
-                        <a:srgbClr val="FFFFFF">
-                          <a:alpha val="0"/>
-                        </a:srgbClr>
-                      </a:solidFill>
+                      <a:prstGeom prst="rect">
+                        <a:avLst/>
+                      </a:prstGeom>
+                      <a:noFill/>
+                      <a:ln w="0">
+                        <a:noFill/>
+                      </a:ln>
                     </wps:spPr>
+                    <wps:style>
+                      <a:lnRef idx="0"/>
+                      <a:fillRef idx="0"/>
+                      <a:effectRef idx="0"/>
+                      <a:fontRef idx="minor"/>
+                    </wps:style>
                     <wps:txbx>
                       <w:txbxContent>
                         <w:p>
                           <w:pPr>
                             <w:pStyle w:val="BackCoverContactHeading"/>
-                            <w:pBdr/>
-                            <w:rPr/>
+                            <w:rPr>
+                              <w:color w:val="000000"/>
+                            </w:rPr>
                           </w:pPr>
                           <w:r>
-                            <w:rPr/>
+                            <w:rPr>
+                              <w:color w:val="000000"/>
+                            </w:rPr>
                             <w:t xml:space="preserve">At CSIRO we shape the future. </w:t>
                           </w:r>
                         </w:p>
                         <w:p>
                           <w:pPr>
                             <w:pStyle w:val="BackCoverContactDetails"/>
-                            <w:pBdr/>
-                            <w:rPr/>
+                            <w:rPr>
+                              <w:color w:val="000000"/>
+                            </w:rPr>
                           </w:pPr>
                           <w:r>
-                            <w:rPr/>
+                            <w:rPr>
+                              <w:color w:val="000000"/>
+                            </w:rPr>
                             <w:t>We do this by using science to solve real issues. Our research makes a difference to industry, people and the planet.</w:t>
                           </w:r>
                         </w:p>
                       </w:txbxContent>
                     </wps:txbx>
-                    <wps:bodyPr anchor="t" lIns="0" tIns="0" rIns="0" bIns="0">
+                    <wps:bodyPr lIns="0" rIns="0" tIns="0" bIns="0" anchor="t">
                       <a:noAutofit/>
                     </wps:bodyPr>
                   </wps:wsp>
@@ -1444,29 +1454,36 @@
         </mc:Choice>
         <mc:Fallback>
           <w:pict>
-            <v:rect fillcolor="#FFFFFF" style="position:absolute;rotation:-0;width:138.05pt;height:87.05pt;mso-wrap-distance-left:9.05pt;mso-wrap-distance-right:9.05pt;mso-wrap-distance-top:0pt;mso-wrap-distance-bottom:0pt;margin-top:-72.25pt;mso-position-vertical-relative:text;margin-left:121.85pt;mso-position-horizontal-relative:text">
-              <v:fill opacity="0f"/>
-              <v:textbox inset="0in,0in,0in,0in">
+            <v:rect id="shape_0" ID="Frame2" path="m0,0l-2147483645,0l-2147483645,-2147483646l0,-2147483646xe" stroked="f" o:allowincell="f" style="position:absolute;margin-left:121.85pt;margin-top:-72.25pt;width:138pt;height:87pt;mso-wrap-style:square;v-text-anchor:top" wp14:anchorId="4C7890F1">
+              <v:fill o:detectmouseclick="t" on="false"/>
+              <v:stroke color="#3465a4" joinstyle="round" endcap="flat"/>
+              <v:textbox>
                 <w:txbxContent>
                   <w:p>
                     <w:pPr>
                       <w:pStyle w:val="BackCoverContactHeading"/>
-                      <w:pBdr/>
-                      <w:rPr/>
+                      <w:rPr>
+                        <w:color w:val="000000"/>
+                      </w:rPr>
                     </w:pPr>
                     <w:r>
-                      <w:rPr/>
+                      <w:rPr>
+                        <w:color w:val="000000"/>
+                      </w:rPr>
                       <w:t xml:space="preserve">At CSIRO we shape the future. </w:t>
                     </w:r>
                   </w:p>
                   <w:p>
                     <w:pPr>
                       <w:pStyle w:val="BackCoverContactDetails"/>
-                      <w:pBdr/>
-                      <w:rPr/>
+                      <w:rPr>
+                        <w:color w:val="000000"/>
+                      </w:rPr>
                     </w:pPr>
                     <w:r>
-                      <w:rPr/>
+                      <w:rPr>
+                        <w:color w:val="000000"/>
+                      </w:rPr>
                       <w:t>We do this by using science to solve real issues. Our research makes a difference to industry, people and the planet.</w:t>
                     </w:r>
                   </w:p>
@@ -2343,6 +2360,7 @@
         <w:strike w:val="false"/>
         <w:vertAlign w:val="baseline"/>
         <w:position w:val="0"/>
+        <w:sz w:val="20"/>
         <w:sz w:val="20"/>
         <w:spacing w:val="0"/>
         <w:i w:val="false"/>
@@ -3136,6 +3154,7 @@
     <w:rsid w:val="004a7629"/>
     <w:pPr>
       <w:widowControl/>
+      <w:suppressAutoHyphens w:val="true"/>
       <w:bidi w:val="0"/>
       <w:spacing w:lineRule="auto" w:line="264" w:before="120" w:after="120"/>
       <w:jc w:val="left"/>
@@ -3160,6 +3179,7 @@
       <w:keepNext w:val="true"/>
       <w:keepLines/>
       <w:widowControl/>
+      <w:suppressAutoHyphens w:val="true"/>
       <w:bidi w:val="0"/>
       <w:spacing w:before="360" w:after="60"/>
       <w:jc w:val="left"/>
@@ -3186,6 +3206,7 @@
       <w:keepNext w:val="true"/>
       <w:keepLines/>
       <w:widowControl/>
+      <w:suppressAutoHyphens w:val="true"/>
       <w:bidi w:val="0"/>
       <w:spacing w:before="240" w:after="120"/>
       <w:jc w:val="left"/>
@@ -3213,6 +3234,7 @@
       <w:keepNext w:val="true"/>
       <w:keepLines/>
       <w:widowControl/>
+      <w:suppressAutoHyphens w:val="true"/>
       <w:bidi w:val="0"/>
       <w:spacing w:before="180" w:after="60"/>
       <w:jc w:val="left"/>
@@ -3240,6 +3262,7 @@
       <w:keepNext w:val="true"/>
       <w:keepLines/>
       <w:widowControl/>
+      <w:suppressAutoHyphens w:val="true"/>
       <w:bidi w:val="0"/>
       <w:spacing w:before="200" w:after="0"/>
       <w:jc w:val="left"/>
@@ -3450,6 +3473,10 @@
       <w:color w:val="000000"/>
     </w:rPr>
   </w:style>
+  <w:style w:type="character" w:styleId="LineNumber">
+    <w:name w:val="Line Number"/>
+    <w:rPr/>
+  </w:style>
   <w:style w:type="paragraph" w:styleId="Heading">
     <w:name w:val="Heading"/>
     <w:basedOn w:val="Normal"/>
@@ -3472,6 +3499,7 @@
     <w:rsid w:val="008563f4"/>
     <w:pPr>
       <w:widowControl/>
+      <w:suppressAutoHyphens w:val="true"/>
       <w:bidi w:val="0"/>
       <w:spacing w:lineRule="auto" w:line="264" w:before="60" w:after="60"/>
       <w:jc w:val="left"/>
@@ -3619,6 +3647,7 @@
     <w:rsid w:val="00ee3c2e"/>
     <w:pPr>
       <w:widowControl/>
+      <w:suppressAutoHyphens w:val="true"/>
       <w:bidi w:val="0"/>
       <w:spacing w:before="0" w:after="0"/>
       <w:jc w:val="left"/>
@@ -3632,7 +3661,7 @@
       <w:kern w:val="0"/>
       <w:sz w:val="22"/>
       <w:szCs w:val="24"/>
-      <w:lang w:eastAsia="en-US" w:val="en-AU" w:bidi="ar-SA"/>
+      <w:lang w:val="en-AU" w:eastAsia="en-US" w:bidi="ar-SA"/>
     </w:rPr>
   </w:style>
   <w:style w:type="paragraph" w:styleId="ListBullet">
@@ -3899,6 +3928,7 @@
         <w:right w:val="single" w:sz="4" w:space="10" w:color="FFFFFF" w:themeColor="light1"/>
       </w:pBdr>
       <w:shd w:val="clear" w:color="auto" w:fill="DADBDC"/>
+      <w:suppressAutoHyphens w:val="true"/>
       <w:bidi w:val="0"/>
       <w:spacing w:before="360" w:after="240"/>
       <w:ind w:left="227" w:right="227"/>
@@ -3928,6 +3958,7 @@
         <w:right w:val="single" w:sz="4" w:space="10" w:color="FFFFFF" w:themeColor="light1"/>
       </w:pBdr>
       <w:shd w:val="clear" w:color="auto" w:fill="DADBDC"/>
+      <w:suppressAutoHyphens w:val="true"/>
       <w:bidi w:val="0"/>
       <w:spacing w:before="180" w:after="180"/>
       <w:ind w:left="227" w:right="227"/>
@@ -3966,6 +3997,7 @@
     <w:rsid w:val="00ff1612"/>
     <w:pPr>
       <w:widowControl/>
+      <w:suppressAutoHyphens w:val="true"/>
       <w:bidi w:val="0"/>
       <w:spacing w:before="240" w:after="480"/>
       <w:jc w:val="left"/>
@@ -3989,6 +4021,7 @@
     <w:rsid w:val="00ff1612"/>
     <w:pPr>
       <w:widowControl/>
+      <w:suppressAutoHyphens w:val="true"/>
       <w:bidi w:val="0"/>
       <w:spacing w:before="0" w:after="60"/>
       <w:jc w:val="left"/>
@@ -4014,6 +4047,7 @@
         <w:tab w:val="clear" w:pos="720"/>
         <w:tab w:val="left" w:pos="199" w:leader="none"/>
       </w:tabs>
+      <w:suppressAutoHyphens w:val="true"/>
       <w:bidi w:val="0"/>
       <w:spacing w:before="0" w:after="0"/>
       <w:jc w:val="left"/>
@@ -4045,6 +4079,7 @@
         <w:tab w:val="clear" w:pos="720"/>
         <w:tab w:val="left" w:pos="2268" w:leader="none"/>
       </w:tabs>
+      <w:suppressAutoHyphens w:val="true"/>
       <w:bidi w:val="0"/>
       <w:spacing w:before="0" w:after="0"/>
       <w:jc w:val="left"/>
@@ -4117,6 +4152,7 @@
     <w:rsid w:val="000b10b6"/>
     <w:pPr>
       <w:widowControl/>
+      <w:suppressAutoHyphens w:val="true"/>
       <w:bidi w:val="0"/>
       <w:spacing w:before="360" w:after="0"/>
       <w:ind w:left="-28"/>
@@ -4156,6 +4192,7 @@
     <w:rsid w:val="001979b2"/>
     <w:pPr>
       <w:widowControl/>
+      <w:suppressAutoHyphens w:val="true"/>
       <w:bidi w:val="0"/>
       <w:spacing w:before="0" w:after="0"/>
       <w:jc w:val="left"/>
